--- a/Моделирование/Моделирование.docx
+++ b/Моделирование/Моделирование.docx
@@ -90,6 +90,41 @@
           <w:rFonts w:ascii="Times New Roman" w:hAnsi="Times New Roman" w:cs="Times New Roman"/>
           <w:sz w:val="28"/>
           <w:szCs w:val="28"/>
+        </w:rPr>
+      </w:pPr>
+      <w:r>
+        <w:rPr>
+          <w:rFonts w:ascii="Times New Roman" w:hAnsi="Times New Roman" w:cs="Times New Roman"/>
+          <w:b/>
+          <w:sz w:val="28"/>
+          <w:szCs w:val="28"/>
+        </w:rPr>
+        <w:t>Модель</w:t>
+      </w:r>
+      <w:r>
+        <w:rPr>
+          <w:rFonts w:ascii="Times New Roman" w:hAnsi="Times New Roman" w:cs="Times New Roman"/>
+          <w:sz w:val="28"/>
+          <w:szCs w:val="28"/>
+        </w:rPr>
+        <w:t xml:space="preserve"> – способ замещения реального объекта. </w:t>
+      </w:r>
+      <w:r>
+        <w:rPr>
+          <w:rFonts w:ascii="Times New Roman" w:hAnsi="Times New Roman" w:cs="Times New Roman"/>
+          <w:sz w:val="28"/>
+          <w:szCs w:val="28"/>
+        </w:rPr>
+        <w:t>Некоторое отражение реального мира</w:t>
+      </w:r>
+    </w:p>
+    <w:p>
+      <w:pPr>
+        <w:rPr>
+          <w:rFonts w:ascii="Times New Roman" w:hAnsi="Times New Roman" w:cs="Times New Roman"/>
+          <w:b/>
+          <w:sz w:val="28"/>
+          <w:szCs w:val="28"/>
           <w:lang w:val="en-US"/>
         </w:rPr>
       </w:pPr>
@@ -100,23 +135,146 @@
           <w:sz w:val="28"/>
           <w:szCs w:val="28"/>
         </w:rPr>
-        <w:t>Модель</w:t>
-      </w:r>
-      <w:r>
-        <w:rPr>
-          <w:rFonts w:ascii="Times New Roman" w:hAnsi="Times New Roman" w:cs="Times New Roman"/>
-          <w:sz w:val="28"/>
-          <w:szCs w:val="28"/>
-        </w:rPr>
-        <w:t xml:space="preserve"> – способ замещения реального объекта. </w:t>
-      </w:r>
-      <w:r>
-        <w:rPr>
-          <w:rFonts w:ascii="Times New Roman" w:hAnsi="Times New Roman" w:cs="Times New Roman"/>
-          <w:sz w:val="28"/>
-          <w:szCs w:val="28"/>
-        </w:rPr>
-        <w:t>Некоторое отражение реального мира</w:t>
+        <w:t>Лекция №2</w:t>
+      </w:r>
+    </w:p>
+    <w:p>
+      <w:pPr>
+        <w:rPr>
+          <w:rFonts w:ascii="Times New Roman" w:hAnsi="Times New Roman" w:cs="Times New Roman"/>
+          <w:sz w:val="28"/>
+          <w:szCs w:val="28"/>
+        </w:rPr>
+      </w:pPr>
+      <w:r>
+        <w:rPr>
+          <w:rFonts w:ascii="Times New Roman" w:hAnsi="Times New Roman" w:cs="Times New Roman"/>
+          <w:sz w:val="28"/>
+          <w:szCs w:val="28"/>
+        </w:rPr>
+        <w:t xml:space="preserve">Линейное уравнение называется </w:t>
+      </w:r>
+      <w:proofErr w:type="spellStart"/>
+      <w:r>
+        <w:rPr>
+          <w:rFonts w:ascii="Times New Roman" w:hAnsi="Times New Roman" w:cs="Times New Roman"/>
+          <w:sz w:val="28"/>
+          <w:szCs w:val="28"/>
+        </w:rPr>
+        <w:t>онородным</w:t>
+      </w:r>
+      <w:proofErr w:type="spellEnd"/>
+      <w:r>
+        <w:rPr>
+          <w:rFonts w:ascii="Times New Roman" w:hAnsi="Times New Roman" w:cs="Times New Roman"/>
+          <w:sz w:val="28"/>
+          <w:szCs w:val="28"/>
+        </w:rPr>
+        <w:t xml:space="preserve"> если </w:t>
+      </w:r>
+      <w:r>
+        <w:rPr>
+          <w:rFonts w:ascii="Times New Roman" w:hAnsi="Times New Roman" w:cs="Times New Roman"/>
+          <w:sz w:val="28"/>
+          <w:szCs w:val="28"/>
+          <w:lang w:val="en-US"/>
+        </w:rPr>
+        <w:t>f</w:t>
+      </w:r>
+      <w:r>
+        <w:rPr>
+          <w:rFonts w:ascii="Times New Roman" w:hAnsi="Times New Roman" w:cs="Times New Roman"/>
+          <w:sz w:val="28"/>
+          <w:szCs w:val="28"/>
+        </w:rPr>
+        <w:t>(</w:t>
+      </w:r>
+      <w:r>
+        <w:rPr>
+          <w:rFonts w:ascii="Times New Roman" w:hAnsi="Times New Roman" w:cs="Times New Roman"/>
+          <w:sz w:val="28"/>
+          <w:szCs w:val="28"/>
+          <w:lang w:val="en-US"/>
+        </w:rPr>
+        <w:t>x</w:t>
+      </w:r>
+      <w:r>
+        <w:rPr>
+          <w:rFonts w:ascii="Times New Roman" w:hAnsi="Times New Roman" w:cs="Times New Roman"/>
+          <w:sz w:val="28"/>
+          <w:szCs w:val="28"/>
+        </w:rPr>
+        <w:t>)=0</w:t>
+      </w:r>
+      <w:r>
+        <w:rPr>
+          <w:rFonts w:ascii="Times New Roman" w:hAnsi="Times New Roman" w:cs="Times New Roman"/>
+          <w:sz w:val="28"/>
+          <w:szCs w:val="28"/>
+        </w:rPr>
+        <w:t xml:space="preserve"> неоднородным, если </w:t>
+      </w:r>
+      <w:r>
+        <w:rPr>
+          <w:rFonts w:ascii="Times New Roman" w:hAnsi="Times New Roman" w:cs="Times New Roman"/>
+          <w:sz w:val="28"/>
+          <w:szCs w:val="28"/>
+          <w:lang w:val="en-US"/>
+        </w:rPr>
+        <w:t>f</w:t>
+      </w:r>
+      <w:r>
+        <w:rPr>
+          <w:rFonts w:ascii="Times New Roman" w:hAnsi="Times New Roman" w:cs="Times New Roman"/>
+          <w:sz w:val="28"/>
+          <w:szCs w:val="28"/>
+        </w:rPr>
+        <w:t>(</w:t>
+      </w:r>
+      <w:r>
+        <w:rPr>
+          <w:rFonts w:ascii="Times New Roman" w:hAnsi="Times New Roman" w:cs="Times New Roman"/>
+          <w:sz w:val="28"/>
+          <w:szCs w:val="28"/>
+          <w:lang w:val="en-US"/>
+        </w:rPr>
+        <w:t>x</w:t>
+      </w:r>
+      <w:proofErr w:type="gramStart"/>
+      <w:r>
+        <w:rPr>
+          <w:rFonts w:ascii="Times New Roman" w:hAnsi="Times New Roman" w:cs="Times New Roman"/>
+          <w:sz w:val="28"/>
+          <w:szCs w:val="28"/>
+        </w:rPr>
+        <w:t>)!=</w:t>
+      </w:r>
+      <w:proofErr w:type="gramEnd"/>
+      <w:r>
+        <w:rPr>
+          <w:rFonts w:ascii="Times New Roman" w:hAnsi="Times New Roman" w:cs="Times New Roman"/>
+          <w:sz w:val="28"/>
+          <w:szCs w:val="28"/>
+        </w:rPr>
+        <w:t>0</w:t>
+      </w:r>
+    </w:p>
+    <w:p>
+      <w:pPr>
+        <w:rPr>
+          <w:rFonts w:ascii="Times New Roman" w:hAnsi="Times New Roman" w:cs="Times New Roman"/>
+          <w:sz w:val="28"/>
+          <w:szCs w:val="28"/>
+          <w:lang w:val="en-US"/>
+        </w:rPr>
+      </w:pPr>
+      <w:r>
+        <w:rPr>
+          <w:rFonts w:ascii="Times New Roman" w:hAnsi="Times New Roman" w:cs="Times New Roman"/>
+          <w:sz w:val="28"/>
+          <w:szCs w:val="28"/>
+        </w:rPr>
+        <w:t>Преобразование не меняет тип уравнения</w:t>
       </w:r>
       <w:bookmarkStart w:id="0" w:name="_GoBack"/>
       <w:bookmarkEnd w:id="0"/>

--- a/Моделирование/Моделирование.docx
+++ b/Моделирование/Моделирование.docx
@@ -125,7 +125,6 @@
           <w:b/>
           <w:sz w:val="28"/>
           <w:szCs w:val="28"/>
-          <w:lang w:val="en-US"/>
         </w:rPr>
       </w:pPr>
       <w:r>
@@ -152,25 +151,23 @@
           <w:sz w:val="28"/>
           <w:szCs w:val="28"/>
         </w:rPr>
-        <w:t xml:space="preserve">Линейное уравнение называется </w:t>
-      </w:r>
-      <w:proofErr w:type="spellStart"/>
-      <w:r>
-        <w:rPr>
-          <w:rFonts w:ascii="Times New Roman" w:hAnsi="Times New Roman" w:cs="Times New Roman"/>
-          <w:sz w:val="28"/>
-          <w:szCs w:val="28"/>
-        </w:rPr>
-        <w:t>онородным</w:t>
-      </w:r>
-      <w:proofErr w:type="spellEnd"/>
-      <w:r>
-        <w:rPr>
-          <w:rFonts w:ascii="Times New Roman" w:hAnsi="Times New Roman" w:cs="Times New Roman"/>
-          <w:sz w:val="28"/>
-          <w:szCs w:val="28"/>
-        </w:rPr>
-        <w:t xml:space="preserve"> если </w:t>
+        <w:t>Линейное уравнение называется о</w:t>
+      </w:r>
+      <w:r>
+        <w:rPr>
+          <w:rFonts w:ascii="Times New Roman" w:hAnsi="Times New Roman" w:cs="Times New Roman"/>
+          <w:sz w:val="28"/>
+          <w:szCs w:val="28"/>
+        </w:rPr>
+        <w:t>д</w:t>
+      </w:r>
+      <w:r>
+        <w:rPr>
+          <w:rFonts w:ascii="Times New Roman" w:hAnsi="Times New Roman" w:cs="Times New Roman"/>
+          <w:sz w:val="28"/>
+          <w:szCs w:val="28"/>
+        </w:rPr>
+        <w:t xml:space="preserve">нородным если </w:t>
       </w:r>
       <w:r>
         <w:rPr>
